--- a/api_v1.1.1.docx
+++ b/api_v1.1.1.docx
@@ -2848,7 +2848,7 @@
                 <w:vertAlign w:val="baseline"/>
                 <w:lang w:val="en-US" w:eastAsia="zh-CN"/>
               </w:rPr>
-              <w:t>Trip_publish_user_info</w:t>
+              <w:t>publish_user_id</w:t>
             </w:r>
           </w:p>
         </w:tc>
@@ -2877,29 +2877,211 @@
                 <w:vertAlign w:val="baseline"/>
                 <w:lang w:val="en-US" w:eastAsia="zh-CN"/>
               </w:rPr>
-              <w:t>发布人信息</w:t>
-            </w:r>
-          </w:p>
-          <w:p>
-            <w:pPr>
-              <w:numPr>
-                <w:ilvl w:val="0"/>
-                <w:numId w:val="0"/>
-              </w:numPr>
-              <w:jc w:val="center"/>
-              <w:rPr>
-                <w:rFonts w:hint="eastAsia"/>
-                <w:vertAlign w:val="baseline"/>
-                <w:lang w:val="en-US" w:eastAsia="zh-CN"/>
-              </w:rPr>
-            </w:pPr>
-            <w:r>
-              <w:rPr>
-                <w:rFonts w:hint="eastAsia"/>
-                <w:vertAlign w:val="baseline"/>
-                <w:lang w:val="en-US" w:eastAsia="zh-CN"/>
-              </w:rPr>
-              <w:t>'[{"user_id":"1","user_wx_portriat":"https://imgs.wx.com/userid=23425"},"user_wx_name":'张三']'</w:t>
+              <w:t>发起人id</w:t>
+            </w:r>
+          </w:p>
+        </w:tc>
+      </w:tr>
+      <w:tr>
+        <w:tblPrEx>
+          <w:tblBorders>
+            <w:top w:val="single" w:color="auto" w:sz="4" w:space="0"/>
+            <w:left w:val="single" w:color="auto" w:sz="4" w:space="0"/>
+            <w:bottom w:val="single" w:color="auto" w:sz="4" w:space="0"/>
+            <w:right w:val="single" w:color="auto" w:sz="4" w:space="0"/>
+            <w:insideH w:val="single" w:color="auto" w:sz="4" w:space="0"/>
+            <w:insideV w:val="single" w:color="auto" w:sz="4" w:space="0"/>
+          </w:tblBorders>
+          <w:tblLayout w:type="fixed"/>
+          <w:tblCellMar>
+            <w:top w:w="0" w:type="dxa"/>
+            <w:left w:w="108" w:type="dxa"/>
+            <w:bottom w:w="0" w:type="dxa"/>
+            <w:right w:w="108" w:type="dxa"/>
+          </w:tblCellMar>
+        </w:tblPrEx>
+        <w:trPr>
+          <w:trHeight w:val="325" w:hRule="atLeast"/>
+        </w:trPr>
+        <w:tc>
+          <w:tcPr>
+            <w:tcW w:w="2846" w:type="dxa"/>
+            <w:gridSpan w:val="2"/>
+            <w:vMerge w:val="continue"/>
+            <w:shd w:val="clear" w:color="auto" w:fill="FFFFFF" w:themeFill="background1"/>
+          </w:tcPr>
+          <w:p>
+            <w:pPr>
+              <w:numPr>
+                <w:ilvl w:val="0"/>
+                <w:numId w:val="0"/>
+              </w:numPr>
+              <w:jc w:val="center"/>
+              <w:rPr>
+                <w:rFonts w:hint="eastAsia"/>
+                <w:vertAlign w:val="baseline"/>
+                <w:lang w:val="en-US" w:eastAsia="zh-CN"/>
+              </w:rPr>
+            </w:pPr>
+          </w:p>
+        </w:tc>
+        <w:tc>
+          <w:tcPr>
+            <w:tcW w:w="2846" w:type="dxa"/>
+            <w:gridSpan w:val="3"/>
+            <w:shd w:val="clear" w:color="auto" w:fill="FFFFFF" w:themeFill="background1"/>
+          </w:tcPr>
+          <w:p>
+            <w:pPr>
+              <w:numPr>
+                <w:ilvl w:val="0"/>
+                <w:numId w:val="0"/>
+              </w:numPr>
+              <w:jc w:val="center"/>
+              <w:rPr>
+                <w:rFonts w:hint="eastAsia"/>
+                <w:vertAlign w:val="baseline"/>
+                <w:lang w:val="en-US" w:eastAsia="zh-CN"/>
+              </w:rPr>
+            </w:pPr>
+            <w:r>
+              <w:rPr>
+                <w:rFonts w:hint="eastAsia"/>
+                <w:vertAlign w:val="baseline"/>
+                <w:lang w:val="en-US" w:eastAsia="zh-CN"/>
+              </w:rPr>
+              <w:t>publish_user_wx_name</w:t>
+            </w:r>
+          </w:p>
+        </w:tc>
+        <w:tc>
+          <w:tcPr>
+            <w:tcW w:w="2848" w:type="dxa"/>
+            <w:gridSpan w:val="3"/>
+            <w:shd w:val="clear" w:color="auto" w:fill="FFFFFF" w:themeFill="background1"/>
+          </w:tcPr>
+          <w:p>
+            <w:pPr>
+              <w:numPr>
+                <w:ilvl w:val="0"/>
+                <w:numId w:val="0"/>
+              </w:numPr>
+              <w:jc w:val="center"/>
+              <w:rPr>
+                <w:rFonts w:hint="eastAsia"/>
+                <w:vertAlign w:val="baseline"/>
+                <w:lang w:val="en-US" w:eastAsia="zh-CN"/>
+              </w:rPr>
+            </w:pPr>
+            <w:r>
+              <w:rPr>
+                <w:rFonts w:hint="eastAsia"/>
+                <w:vertAlign w:val="baseline"/>
+                <w:lang w:val="en-US" w:eastAsia="zh-CN"/>
+              </w:rPr>
+              <w:t>发起人昵称</w:t>
+            </w:r>
+          </w:p>
+        </w:tc>
+      </w:tr>
+      <w:tr>
+        <w:tblPrEx>
+          <w:tblBorders>
+            <w:top w:val="single" w:color="auto" w:sz="4" w:space="0"/>
+            <w:left w:val="single" w:color="auto" w:sz="4" w:space="0"/>
+            <w:bottom w:val="single" w:color="auto" w:sz="4" w:space="0"/>
+            <w:right w:val="single" w:color="auto" w:sz="4" w:space="0"/>
+            <w:insideH w:val="single" w:color="auto" w:sz="4" w:space="0"/>
+            <w:insideV w:val="single" w:color="auto" w:sz="4" w:space="0"/>
+          </w:tblBorders>
+          <w:tblLayout w:type="fixed"/>
+          <w:tblCellMar>
+            <w:top w:w="0" w:type="dxa"/>
+            <w:left w:w="108" w:type="dxa"/>
+            <w:bottom w:w="0" w:type="dxa"/>
+            <w:right w:w="108" w:type="dxa"/>
+          </w:tblCellMar>
+        </w:tblPrEx>
+        <w:trPr>
+          <w:trHeight w:val="325" w:hRule="atLeast"/>
+        </w:trPr>
+        <w:tc>
+          <w:tcPr>
+            <w:tcW w:w="2846" w:type="dxa"/>
+            <w:gridSpan w:val="2"/>
+            <w:vMerge w:val="continue"/>
+            <w:shd w:val="clear" w:color="auto" w:fill="FFFFFF" w:themeFill="background1"/>
+          </w:tcPr>
+          <w:p>
+            <w:pPr>
+              <w:numPr>
+                <w:ilvl w:val="0"/>
+                <w:numId w:val="0"/>
+              </w:numPr>
+              <w:jc w:val="center"/>
+              <w:rPr>
+                <w:rFonts w:hint="eastAsia"/>
+                <w:vertAlign w:val="baseline"/>
+                <w:lang w:val="en-US" w:eastAsia="zh-CN"/>
+              </w:rPr>
+            </w:pPr>
+          </w:p>
+        </w:tc>
+        <w:tc>
+          <w:tcPr>
+            <w:tcW w:w="2846" w:type="dxa"/>
+            <w:gridSpan w:val="3"/>
+            <w:shd w:val="clear" w:color="auto" w:fill="FFFFFF" w:themeFill="background1"/>
+          </w:tcPr>
+          <w:p>
+            <w:pPr>
+              <w:numPr>
+                <w:ilvl w:val="0"/>
+                <w:numId w:val="0"/>
+              </w:numPr>
+              <w:jc w:val="center"/>
+              <w:rPr>
+                <w:rFonts w:hint="eastAsia"/>
+                <w:vertAlign w:val="baseline"/>
+                <w:lang w:val="en-US" w:eastAsia="zh-CN"/>
+              </w:rPr>
+            </w:pPr>
+            <w:r>
+              <w:rPr>
+                <w:rFonts w:hint="eastAsia"/>
+                <w:vertAlign w:val="baseline"/>
+                <w:lang w:val="en-US" w:eastAsia="zh-CN"/>
+              </w:rPr>
+              <w:t>publish_user_wx_portriat</w:t>
+            </w:r>
+          </w:p>
+        </w:tc>
+        <w:tc>
+          <w:tcPr>
+            <w:tcW w:w="2848" w:type="dxa"/>
+            <w:gridSpan w:val="3"/>
+            <w:shd w:val="clear" w:color="auto" w:fill="FFFFFF" w:themeFill="background1"/>
+          </w:tcPr>
+          <w:p>
+            <w:pPr>
+              <w:numPr>
+                <w:ilvl w:val="0"/>
+                <w:numId w:val="0"/>
+              </w:numPr>
+              <w:jc w:val="center"/>
+              <w:rPr>
+                <w:rFonts w:hint="eastAsia"/>
+                <w:vertAlign w:val="baseline"/>
+                <w:lang w:val="en-US" w:eastAsia="zh-CN"/>
+              </w:rPr>
+            </w:pPr>
+            <w:r>
+              <w:rPr>
+                <w:rFonts w:hint="eastAsia"/>
+                <w:vertAlign w:val="baseline"/>
+                <w:lang w:val="en-US" w:eastAsia="zh-CN"/>
+              </w:rPr>
+              <w:t>发起人头像地址</w:t>
             </w:r>
           </w:p>
         </w:tc>
@@ -4571,7 +4753,7 @@
                 <w:vertAlign w:val="baseline"/>
                 <w:lang w:val="en-US" w:eastAsia="zh-CN"/>
               </w:rPr>
-              <w:t>Trip_publish_user_info</w:t>
+              <w:t>publish_user_id</w:t>
             </w:r>
           </w:p>
         </w:tc>
@@ -4600,29 +4782,211 @@
                 <w:vertAlign w:val="baseline"/>
                 <w:lang w:val="en-US" w:eastAsia="zh-CN"/>
               </w:rPr>
-              <w:t>发布人的信息</w:t>
-            </w:r>
-          </w:p>
-          <w:p>
-            <w:pPr>
-              <w:numPr>
-                <w:ilvl w:val="0"/>
-                <w:numId w:val="0"/>
-              </w:numPr>
-              <w:jc w:val="center"/>
-              <w:rPr>
-                <w:rFonts w:hint="eastAsia"/>
-                <w:vertAlign w:val="baseline"/>
-                <w:lang w:val="en-US" w:eastAsia="zh-CN"/>
-              </w:rPr>
-            </w:pPr>
-            <w:r>
-              <w:rPr>
-                <w:rFonts w:hint="eastAsia"/>
-                <w:vertAlign w:val="baseline"/>
-                <w:lang w:val="en-US" w:eastAsia="zh-CN"/>
-              </w:rPr>
-              <w:t>'[{"user_id":"1","user_wx_portriat":"https://imgs.wx.com/userid=23425"},"user_wx_name":'张三']'</w:t>
+              <w:t>发布人id</w:t>
+            </w:r>
+          </w:p>
+        </w:tc>
+      </w:tr>
+      <w:tr>
+        <w:tblPrEx>
+          <w:tblBorders>
+            <w:top w:val="single" w:color="auto" w:sz="4" w:space="0"/>
+            <w:left w:val="single" w:color="auto" w:sz="4" w:space="0"/>
+            <w:bottom w:val="single" w:color="auto" w:sz="4" w:space="0"/>
+            <w:right w:val="single" w:color="auto" w:sz="4" w:space="0"/>
+            <w:insideH w:val="single" w:color="auto" w:sz="4" w:space="0"/>
+            <w:insideV w:val="single" w:color="auto" w:sz="4" w:space="0"/>
+          </w:tblBorders>
+          <w:tblLayout w:type="fixed"/>
+          <w:tblCellMar>
+            <w:top w:w="0" w:type="dxa"/>
+            <w:left w:w="108" w:type="dxa"/>
+            <w:bottom w:w="0" w:type="dxa"/>
+            <w:right w:w="108" w:type="dxa"/>
+          </w:tblCellMar>
+        </w:tblPrEx>
+        <w:trPr>
+          <w:trHeight w:val="325" w:hRule="atLeast"/>
+        </w:trPr>
+        <w:tc>
+          <w:tcPr>
+            <w:tcW w:w="2846" w:type="dxa"/>
+            <w:gridSpan w:val="2"/>
+            <w:vMerge w:val="continue"/>
+            <w:shd w:val="clear" w:color="auto" w:fill="FFFFFF" w:themeFill="background1"/>
+          </w:tcPr>
+          <w:p>
+            <w:pPr>
+              <w:numPr>
+                <w:ilvl w:val="0"/>
+                <w:numId w:val="0"/>
+              </w:numPr>
+              <w:jc w:val="center"/>
+              <w:rPr>
+                <w:rFonts w:hint="eastAsia"/>
+                <w:vertAlign w:val="baseline"/>
+                <w:lang w:val="en-US" w:eastAsia="zh-CN"/>
+              </w:rPr>
+            </w:pPr>
+          </w:p>
+        </w:tc>
+        <w:tc>
+          <w:tcPr>
+            <w:tcW w:w="2846" w:type="dxa"/>
+            <w:gridSpan w:val="2"/>
+            <w:shd w:val="clear" w:color="auto" w:fill="FFFFFF" w:themeFill="background1"/>
+          </w:tcPr>
+          <w:p>
+            <w:pPr>
+              <w:numPr>
+                <w:ilvl w:val="0"/>
+                <w:numId w:val="0"/>
+              </w:numPr>
+              <w:jc w:val="center"/>
+              <w:rPr>
+                <w:rFonts w:hint="eastAsia"/>
+                <w:vertAlign w:val="baseline"/>
+                <w:lang w:val="en-US" w:eastAsia="zh-CN"/>
+              </w:rPr>
+            </w:pPr>
+            <w:r>
+              <w:rPr>
+                <w:rFonts w:hint="eastAsia"/>
+                <w:vertAlign w:val="baseline"/>
+                <w:lang w:val="en-US" w:eastAsia="zh-CN"/>
+              </w:rPr>
+              <w:t>publish_user_wx_name</w:t>
+            </w:r>
+          </w:p>
+        </w:tc>
+        <w:tc>
+          <w:tcPr>
+            <w:tcW w:w="2848" w:type="dxa"/>
+            <w:gridSpan w:val="2"/>
+            <w:shd w:val="clear" w:color="auto" w:fill="FFFFFF" w:themeFill="background1"/>
+          </w:tcPr>
+          <w:p>
+            <w:pPr>
+              <w:numPr>
+                <w:ilvl w:val="0"/>
+                <w:numId w:val="0"/>
+              </w:numPr>
+              <w:jc w:val="center"/>
+              <w:rPr>
+                <w:rFonts w:hint="eastAsia"/>
+                <w:vertAlign w:val="baseline"/>
+                <w:lang w:val="en-US" w:eastAsia="zh-CN"/>
+              </w:rPr>
+            </w:pPr>
+            <w:r>
+              <w:rPr>
+                <w:rFonts w:hint="eastAsia"/>
+                <w:vertAlign w:val="baseline"/>
+                <w:lang w:val="en-US" w:eastAsia="zh-CN"/>
+              </w:rPr>
+              <w:t>发起人昵称</w:t>
+            </w:r>
+          </w:p>
+        </w:tc>
+      </w:tr>
+      <w:tr>
+        <w:tblPrEx>
+          <w:tblBorders>
+            <w:top w:val="single" w:color="auto" w:sz="4" w:space="0"/>
+            <w:left w:val="single" w:color="auto" w:sz="4" w:space="0"/>
+            <w:bottom w:val="single" w:color="auto" w:sz="4" w:space="0"/>
+            <w:right w:val="single" w:color="auto" w:sz="4" w:space="0"/>
+            <w:insideH w:val="single" w:color="auto" w:sz="4" w:space="0"/>
+            <w:insideV w:val="single" w:color="auto" w:sz="4" w:space="0"/>
+          </w:tblBorders>
+          <w:tblLayout w:type="fixed"/>
+          <w:tblCellMar>
+            <w:top w:w="0" w:type="dxa"/>
+            <w:left w:w="108" w:type="dxa"/>
+            <w:bottom w:w="0" w:type="dxa"/>
+            <w:right w:w="108" w:type="dxa"/>
+          </w:tblCellMar>
+        </w:tblPrEx>
+        <w:trPr>
+          <w:trHeight w:val="325" w:hRule="atLeast"/>
+        </w:trPr>
+        <w:tc>
+          <w:tcPr>
+            <w:tcW w:w="2846" w:type="dxa"/>
+            <w:gridSpan w:val="2"/>
+            <w:vMerge w:val="continue"/>
+            <w:shd w:val="clear" w:color="auto" w:fill="FFFFFF" w:themeFill="background1"/>
+          </w:tcPr>
+          <w:p>
+            <w:pPr>
+              <w:numPr>
+                <w:ilvl w:val="0"/>
+                <w:numId w:val="0"/>
+              </w:numPr>
+              <w:jc w:val="center"/>
+              <w:rPr>
+                <w:rFonts w:hint="eastAsia"/>
+                <w:vertAlign w:val="baseline"/>
+                <w:lang w:val="en-US" w:eastAsia="zh-CN"/>
+              </w:rPr>
+            </w:pPr>
+          </w:p>
+        </w:tc>
+        <w:tc>
+          <w:tcPr>
+            <w:tcW w:w="2846" w:type="dxa"/>
+            <w:gridSpan w:val="2"/>
+            <w:shd w:val="clear" w:color="auto" w:fill="FFFFFF" w:themeFill="background1"/>
+          </w:tcPr>
+          <w:p>
+            <w:pPr>
+              <w:numPr>
+                <w:ilvl w:val="0"/>
+                <w:numId w:val="0"/>
+              </w:numPr>
+              <w:jc w:val="center"/>
+              <w:rPr>
+                <w:rFonts w:hint="eastAsia"/>
+                <w:vertAlign w:val="baseline"/>
+                <w:lang w:val="en-US" w:eastAsia="zh-CN"/>
+              </w:rPr>
+            </w:pPr>
+            <w:r>
+              <w:rPr>
+                <w:rFonts w:hint="eastAsia"/>
+                <w:vertAlign w:val="baseline"/>
+                <w:lang w:val="en-US" w:eastAsia="zh-CN"/>
+              </w:rPr>
+              <w:t>publish_user_wx_portriat</w:t>
+            </w:r>
+          </w:p>
+        </w:tc>
+        <w:tc>
+          <w:tcPr>
+            <w:tcW w:w="2848" w:type="dxa"/>
+            <w:gridSpan w:val="2"/>
+            <w:shd w:val="clear" w:color="auto" w:fill="FFFFFF" w:themeFill="background1"/>
+          </w:tcPr>
+          <w:p>
+            <w:pPr>
+              <w:numPr>
+                <w:ilvl w:val="0"/>
+                <w:numId w:val="0"/>
+              </w:numPr>
+              <w:jc w:val="center"/>
+              <w:rPr>
+                <w:rFonts w:hint="eastAsia"/>
+                <w:vertAlign w:val="baseline"/>
+                <w:lang w:val="en-US" w:eastAsia="zh-CN"/>
+              </w:rPr>
+            </w:pPr>
+            <w:r>
+              <w:rPr>
+                <w:rFonts w:hint="eastAsia"/>
+                <w:vertAlign w:val="baseline"/>
+                <w:lang w:val="en-US" w:eastAsia="zh-CN"/>
+              </w:rPr>
+              <w:t>发起人头像地址</w:t>
             </w:r>
           </w:p>
         </w:tc>
@@ -5395,6 +5759,8 @@
           <w:lang w:val="en-US" w:eastAsia="zh-CN"/>
         </w:rPr>
       </w:pPr>
+      <w:bookmarkStart w:id="0" w:name="_GoBack"/>
+      <w:bookmarkEnd w:id="0"/>
     </w:p>
     <w:p>
       <w:pPr>
@@ -6018,6 +6384,7 @@
           <w:tcPr>
             <w:tcW w:w="2846" w:type="dxa"/>
             <w:gridSpan w:val="2"/>
+            <w:vMerge w:val="restart"/>
             <w:shd w:val="clear" w:color="auto" w:fill="FFFFFF" w:themeFill="background1"/>
           </w:tcPr>
           <w:p>
@@ -6119,7 +6486,8 @@
           <w:tcPr>
             <w:tcW w:w="2846" w:type="dxa"/>
             <w:gridSpan w:val="2"/>
-            <w:vMerge w:val="restart"/>
+            <w:vMerge w:val="continue"/>
+            <w:tcBorders/>
             <w:shd w:val="clear" w:color="auto" w:fill="FFFFFF" w:themeFill="background1"/>
           </w:tcPr>
           <w:p>
@@ -6162,7 +6530,7 @@
                 <w:vertAlign w:val="baseline"/>
                 <w:lang w:val="en-US" w:eastAsia="zh-CN"/>
               </w:rPr>
-              <w:t>trip_publish_user_info</w:t>
+              <w:t>publish_user_wx_name</w:t>
             </w:r>
           </w:p>
         </w:tc>
@@ -6191,29 +6559,110 @@
                 <w:vertAlign w:val="baseline"/>
                 <w:lang w:val="en-US" w:eastAsia="zh-CN"/>
               </w:rPr>
-              <w:t>发起人信息</w:t>
-            </w:r>
-          </w:p>
-          <w:p>
-            <w:pPr>
-              <w:numPr>
-                <w:ilvl w:val="0"/>
-                <w:numId w:val="0"/>
-              </w:numPr>
-              <w:jc w:val="center"/>
-              <w:rPr>
-                <w:rFonts w:hint="eastAsia"/>
-                <w:vertAlign w:val="baseline"/>
-                <w:lang w:val="en-US" w:eastAsia="zh-CN"/>
-              </w:rPr>
-            </w:pPr>
-            <w:r>
-              <w:rPr>
-                <w:rFonts w:hint="eastAsia"/>
-                <w:vertAlign w:val="baseline"/>
-                <w:lang w:val="en-US" w:eastAsia="zh-CN"/>
-              </w:rPr>
-              <w:t>'[{"user_id":"1","user_wx_portriat":"https://imgs.wx.com/userid=23425"},"user_wx_name":'张三']'</w:t>
+              <w:t>发起人昵称</w:t>
+            </w:r>
+          </w:p>
+        </w:tc>
+      </w:tr>
+      <w:tr>
+        <w:tblPrEx>
+          <w:tblBorders>
+            <w:top w:val="single" w:color="auto" w:sz="4" w:space="0"/>
+            <w:left w:val="single" w:color="auto" w:sz="4" w:space="0"/>
+            <w:bottom w:val="single" w:color="auto" w:sz="4" w:space="0"/>
+            <w:right w:val="single" w:color="auto" w:sz="4" w:space="0"/>
+            <w:insideH w:val="single" w:color="auto" w:sz="4" w:space="0"/>
+            <w:insideV w:val="single" w:color="auto" w:sz="4" w:space="0"/>
+          </w:tblBorders>
+          <w:tblLayout w:type="fixed"/>
+          <w:tblCellMar>
+            <w:top w:w="0" w:type="dxa"/>
+            <w:left w:w="108" w:type="dxa"/>
+            <w:bottom w:w="0" w:type="dxa"/>
+            <w:right w:w="108" w:type="dxa"/>
+          </w:tblCellMar>
+        </w:tblPrEx>
+        <w:trPr>
+          <w:trHeight w:val="325" w:hRule="atLeast"/>
+        </w:trPr>
+        <w:tc>
+          <w:tcPr>
+            <w:tcW w:w="2846" w:type="dxa"/>
+            <w:gridSpan w:val="2"/>
+            <w:vMerge w:val="continue"/>
+            <w:tcBorders/>
+            <w:shd w:val="clear" w:color="auto" w:fill="FFFFFF" w:themeFill="background1"/>
+          </w:tcPr>
+          <w:p>
+            <w:pPr>
+              <w:numPr>
+                <w:ilvl w:val="0"/>
+                <w:numId w:val="0"/>
+              </w:numPr>
+              <w:jc w:val="center"/>
+              <w:rPr>
+                <w:rFonts w:hint="eastAsia"/>
+                <w:vertAlign w:val="baseline"/>
+                <w:lang w:val="en-US" w:eastAsia="zh-CN"/>
+              </w:rPr>
+            </w:pPr>
+          </w:p>
+        </w:tc>
+        <w:tc>
+          <w:tcPr>
+            <w:tcW w:w="2846" w:type="dxa"/>
+            <w:gridSpan w:val="2"/>
+            <w:shd w:val="clear" w:color="auto" w:fill="FFFFFF" w:themeFill="background1"/>
+          </w:tcPr>
+          <w:p>
+            <w:pPr>
+              <w:numPr>
+                <w:ilvl w:val="0"/>
+                <w:numId w:val="0"/>
+              </w:numPr>
+              <w:jc w:val="center"/>
+              <w:rPr>
+                <w:rFonts w:hint="eastAsia"/>
+                <w:vertAlign w:val="baseline"/>
+                <w:lang w:val="en-US" w:eastAsia="zh-CN"/>
+              </w:rPr>
+            </w:pPr>
+            <w:r>
+              <w:rPr>
+                <w:rFonts w:hint="eastAsia"/>
+                <w:vertAlign w:val="baseline"/>
+                <w:lang w:val="en-US" w:eastAsia="zh-CN"/>
+              </w:rPr>
+              <w:t>publish_user_wx_portriat</w:t>
+            </w:r>
+          </w:p>
+        </w:tc>
+        <w:tc>
+          <w:tcPr>
+            <w:tcW w:w="2848" w:type="dxa"/>
+            <w:gridSpan w:val="2"/>
+            <w:shd w:val="clear" w:color="auto" w:fill="FFFFFF" w:themeFill="background1"/>
+          </w:tcPr>
+          <w:p>
+            <w:pPr>
+              <w:numPr>
+                <w:ilvl w:val="0"/>
+                <w:numId w:val="0"/>
+              </w:numPr>
+              <w:jc w:val="center"/>
+              <w:rPr>
+                <w:rFonts w:hint="eastAsia"/>
+                <w:vertAlign w:val="baseline"/>
+                <w:lang w:val="en-US" w:eastAsia="zh-CN"/>
+              </w:rPr>
+            </w:pPr>
+            <w:r>
+              <w:rPr>
+                <w:rFonts w:hint="eastAsia"/>
+                <w:vertAlign w:val="baseline"/>
+                <w:lang w:val="en-US" w:eastAsia="zh-CN"/>
+              </w:rPr>
+              <w:t>发起人头像地址</w:t>
             </w:r>
           </w:p>
         </w:tc>
@@ -6244,6 +6693,7 @@
             <w:tcW w:w="2846" w:type="dxa"/>
             <w:gridSpan w:val="2"/>
             <w:vMerge w:val="continue"/>
+            <w:tcBorders/>
             <w:shd w:val="clear" w:color="auto" w:fill="FFFFFF" w:themeFill="background1"/>
           </w:tcPr>
           <w:p>
@@ -6370,6 +6820,7 @@
             <w:tcW w:w="2846" w:type="dxa"/>
             <w:gridSpan w:val="2"/>
             <w:vMerge w:val="continue"/>
+            <w:tcBorders/>
             <w:shd w:val="clear" w:color="auto" w:fill="FFFFFF" w:themeFill="background1"/>
           </w:tcPr>
           <w:p>
@@ -6472,6 +6923,7 @@
             <w:tcW w:w="2846" w:type="dxa"/>
             <w:gridSpan w:val="2"/>
             <w:vMerge w:val="continue"/>
+            <w:tcBorders/>
             <w:shd w:val="clear" w:color="auto" w:fill="FFFFFF" w:themeFill="background1"/>
           </w:tcPr>
           <w:p>
@@ -6598,6 +7050,7 @@
             <w:tcW w:w="2846" w:type="dxa"/>
             <w:gridSpan w:val="2"/>
             <w:vMerge w:val="continue"/>
+            <w:tcBorders/>
             <w:shd w:val="clear" w:color="auto" w:fill="FFFFFF" w:themeFill="background1"/>
           </w:tcPr>
           <w:p>
@@ -6724,6 +7177,7 @@
             <w:tcW w:w="2846" w:type="dxa"/>
             <w:gridSpan w:val="2"/>
             <w:vMerge w:val="continue"/>
+            <w:tcBorders/>
             <w:shd w:val="clear" w:color="auto" w:fill="FFFFFF" w:themeFill="background1"/>
           </w:tcPr>
           <w:p>
@@ -6850,6 +7304,7 @@
             <w:tcW w:w="2846" w:type="dxa"/>
             <w:gridSpan w:val="2"/>
             <w:vMerge w:val="continue"/>
+            <w:tcBorders/>
             <w:shd w:val="clear" w:color="auto" w:fill="FFFFFF" w:themeFill="background1"/>
           </w:tcPr>
           <w:p>
@@ -6952,6 +7407,7 @@
             <w:tcW w:w="2846" w:type="dxa"/>
             <w:gridSpan w:val="2"/>
             <w:vMerge w:val="continue"/>
+            <w:tcBorders/>
             <w:shd w:val="clear" w:color="auto" w:fill="FFFFFF" w:themeFill="background1"/>
           </w:tcPr>
           <w:p>
@@ -7108,6 +7564,7 @@
             <w:tcW w:w="2846" w:type="dxa"/>
             <w:gridSpan w:val="2"/>
             <w:vMerge w:val="continue"/>
+            <w:tcBorders/>
             <w:shd w:val="clear" w:color="auto" w:fill="FFFFFF" w:themeFill="background1"/>
           </w:tcPr>
           <w:p>
@@ -7210,6 +7667,7 @@
             <w:tcW w:w="2846" w:type="dxa"/>
             <w:gridSpan w:val="2"/>
             <w:vMerge w:val="continue"/>
+            <w:tcBorders/>
             <w:shd w:val="clear" w:color="auto" w:fill="FFFFFF" w:themeFill="background1"/>
           </w:tcPr>
           <w:p>
@@ -7312,6 +7770,7 @@
             <w:tcW w:w="2846" w:type="dxa"/>
             <w:gridSpan w:val="2"/>
             <w:vMerge w:val="continue"/>
+            <w:tcBorders/>
             <w:shd w:val="clear" w:color="auto" w:fill="FFFFFF" w:themeFill="background1"/>
           </w:tcPr>
           <w:p>
@@ -7414,6 +7873,7 @@
             <w:tcW w:w="2846" w:type="dxa"/>
             <w:gridSpan w:val="2"/>
             <w:vMerge w:val="continue"/>
+            <w:tcBorders/>
             <w:shd w:val="clear" w:color="auto" w:fill="FFFFFF" w:themeFill="background1"/>
           </w:tcPr>
           <w:p>
@@ -9297,7 +9757,6 @@
             <w:tcW w:w="2846" w:type="dxa"/>
             <w:gridSpan w:val="2"/>
             <w:vMerge w:val="continue"/>
-            <w:tcBorders/>
             <w:shd w:val="clear" w:color="auto" w:fill="FFFFFF" w:themeFill="background1"/>
           </w:tcPr>
           <w:p>
@@ -9400,7 +9859,6 @@
             <w:tcW w:w="2846" w:type="dxa"/>
             <w:gridSpan w:val="2"/>
             <w:vMerge w:val="continue"/>
-            <w:tcBorders/>
             <w:shd w:val="clear" w:color="auto" w:fill="FFFFFF" w:themeFill="background1"/>
           </w:tcPr>
           <w:p>
@@ -9605,7 +10063,6 @@
             <w:tcW w:w="2846" w:type="dxa"/>
             <w:gridSpan w:val="2"/>
             <w:vMerge w:val="continue"/>
-            <w:tcBorders/>
             <w:shd w:val="clear" w:color="auto" w:fill="FFFFFF" w:themeFill="background1"/>
           </w:tcPr>
           <w:p>
@@ -9730,7 +10187,6 @@
             <w:tcW w:w="2846" w:type="dxa"/>
             <w:gridSpan w:val="2"/>
             <w:vMerge w:val="continue"/>
-            <w:tcBorders/>
             <w:shd w:val="clear" w:color="auto" w:fill="FFFFFF" w:themeFill="background1"/>
           </w:tcPr>
           <w:p>
@@ -12988,7 +13444,7 @@
                 <w:vertAlign w:val="baseline"/>
                 <w:lang w:val="en-US" w:eastAsia="zh-CN"/>
               </w:rPr>
-              <w:t>/v1/comment</w:t>
+              <w:t>/v1/merberComment</w:t>
             </w:r>
           </w:p>
         </w:tc>
@@ -13394,17 +13850,7 @@
                 <w:vertAlign w:val="baseline"/>
                 <w:lang w:val="en-US" w:eastAsia="zh-CN"/>
               </w:rPr>
-              <w:t>t</w:t>
-            </w:r>
-            <w:bookmarkStart w:id="0" w:name="_GoBack"/>
-            <w:bookmarkEnd w:id="0"/>
-            <w:r>
-              <w:rPr>
-                <w:rFonts w:hint="eastAsia"/>
-                <w:vertAlign w:val="baseline"/>
-                <w:lang w:val="en-US" w:eastAsia="zh-CN"/>
-              </w:rPr>
-              <w:t>rip_end_time</w:t>
+              <w:t>trip_end_time</w:t>
             </w:r>
           </w:p>
         </w:tc>
@@ -19078,6 +19524,7 @@
     <w:p>
       <w:pPr>
         <w:numPr>
+          <w:ilvl w:val="0"/>
           <w:numId w:val="0"/>
         </w:numPr>
         <w:rPr>
@@ -20854,6 +21301,7 @@
     <w:p>
       <w:pPr>
         <w:numPr>
+          <w:ilvl w:val="0"/>
           <w:numId w:val="0"/>
         </w:numPr>
         <w:rPr>
@@ -22667,6 +23115,7 @@
     <w:p>
       <w:pPr>
         <w:numPr>
+          <w:ilvl w:val="0"/>
           <w:numId w:val="0"/>
         </w:numPr>
         <w:rPr>
@@ -24138,6 +24587,7 @@
     <w:p>
       <w:pPr>
         <w:numPr>
+          <w:ilvl w:val="0"/>
           <w:numId w:val="0"/>
         </w:numPr>
         <w:rPr>

--- a/api_v1.1.1.docx
+++ b/api_v1.1.1.docx
@@ -5759,8 +5759,6 @@
           <w:lang w:val="en-US" w:eastAsia="zh-CN"/>
         </w:rPr>
       </w:pPr>
-      <w:bookmarkStart w:id="0" w:name="_GoBack"/>
-      <w:bookmarkEnd w:id="0"/>
     </w:p>
     <w:p>
       <w:pPr>
@@ -6427,7 +6425,7 @@
                 <w:vertAlign w:val="baseline"/>
                 <w:lang w:val="en-US" w:eastAsia="zh-CN"/>
               </w:rPr>
-              <w:t>trip_publish_user_id</w:t>
+              <w:t>publish_user_id</w:t>
             </w:r>
           </w:p>
         </w:tc>
@@ -6487,7 +6485,6 @@
             <w:tcW w:w="2846" w:type="dxa"/>
             <w:gridSpan w:val="2"/>
             <w:vMerge w:val="continue"/>
-            <w:tcBorders/>
             <w:shd w:val="clear" w:color="auto" w:fill="FFFFFF" w:themeFill="background1"/>
           </w:tcPr>
           <w:p>
@@ -6590,7 +6587,6 @@
             <w:tcW w:w="2846" w:type="dxa"/>
             <w:gridSpan w:val="2"/>
             <w:vMerge w:val="continue"/>
-            <w:tcBorders/>
             <w:shd w:val="clear" w:color="auto" w:fill="FFFFFF" w:themeFill="background1"/>
           </w:tcPr>
           <w:p>
@@ -6693,7 +6689,6 @@
             <w:tcW w:w="2846" w:type="dxa"/>
             <w:gridSpan w:val="2"/>
             <w:vMerge w:val="continue"/>
-            <w:tcBorders/>
             <w:shd w:val="clear" w:color="auto" w:fill="FFFFFF" w:themeFill="background1"/>
           </w:tcPr>
           <w:p>
@@ -6820,7 +6815,6 @@
             <w:tcW w:w="2846" w:type="dxa"/>
             <w:gridSpan w:val="2"/>
             <w:vMerge w:val="continue"/>
-            <w:tcBorders/>
             <w:shd w:val="clear" w:color="auto" w:fill="FFFFFF" w:themeFill="background1"/>
           </w:tcPr>
           <w:p>
@@ -6923,7 +6917,6 @@
             <w:tcW w:w="2846" w:type="dxa"/>
             <w:gridSpan w:val="2"/>
             <w:vMerge w:val="continue"/>
-            <w:tcBorders/>
             <w:shd w:val="clear" w:color="auto" w:fill="FFFFFF" w:themeFill="background1"/>
           </w:tcPr>
           <w:p>
@@ -7050,7 +7043,6 @@
             <w:tcW w:w="2846" w:type="dxa"/>
             <w:gridSpan w:val="2"/>
             <w:vMerge w:val="continue"/>
-            <w:tcBorders/>
             <w:shd w:val="clear" w:color="auto" w:fill="FFFFFF" w:themeFill="background1"/>
           </w:tcPr>
           <w:p>
@@ -7177,7 +7169,6 @@
             <w:tcW w:w="2846" w:type="dxa"/>
             <w:gridSpan w:val="2"/>
             <w:vMerge w:val="continue"/>
-            <w:tcBorders/>
             <w:shd w:val="clear" w:color="auto" w:fill="FFFFFF" w:themeFill="background1"/>
           </w:tcPr>
           <w:p>
@@ -7304,7 +7295,6 @@
             <w:tcW w:w="2846" w:type="dxa"/>
             <w:gridSpan w:val="2"/>
             <w:vMerge w:val="continue"/>
-            <w:tcBorders/>
             <w:shd w:val="clear" w:color="auto" w:fill="FFFFFF" w:themeFill="background1"/>
           </w:tcPr>
           <w:p>
@@ -7347,7 +7337,7 @@
                 <w:vertAlign w:val="baseline"/>
                 <w:lang w:val="en-US" w:eastAsia="zh-CN"/>
               </w:rPr>
-              <w:t>trip_merber_count</w:t>
+              <w:t>trip_member_count</w:t>
             </w:r>
           </w:p>
         </w:tc>
@@ -7407,7 +7397,6 @@
             <w:tcW w:w="2846" w:type="dxa"/>
             <w:gridSpan w:val="2"/>
             <w:vMerge w:val="continue"/>
-            <w:tcBorders/>
             <w:shd w:val="clear" w:color="auto" w:fill="FFFFFF" w:themeFill="background1"/>
           </w:tcPr>
           <w:p>
@@ -7450,7 +7439,7 @@
                 <w:vertAlign w:val="baseline"/>
                 <w:lang w:val="en-US" w:eastAsia="zh-CN"/>
               </w:rPr>
-              <w:t>trip_merber_info</w:t>
+              <w:t>trip_member_info</w:t>
             </w:r>
           </w:p>
         </w:tc>
@@ -7564,7 +7553,6 @@
             <w:tcW w:w="2846" w:type="dxa"/>
             <w:gridSpan w:val="2"/>
             <w:vMerge w:val="continue"/>
-            <w:tcBorders/>
             <w:shd w:val="clear" w:color="auto" w:fill="FFFFFF" w:themeFill="background1"/>
           </w:tcPr>
           <w:p>
@@ -7667,7 +7655,6 @@
             <w:tcW w:w="2846" w:type="dxa"/>
             <w:gridSpan w:val="2"/>
             <w:vMerge w:val="continue"/>
-            <w:tcBorders/>
             <w:shd w:val="clear" w:color="auto" w:fill="FFFFFF" w:themeFill="background1"/>
           </w:tcPr>
           <w:p>
@@ -7770,7 +7757,6 @@
             <w:tcW w:w="2846" w:type="dxa"/>
             <w:gridSpan w:val="2"/>
             <w:vMerge w:val="continue"/>
-            <w:tcBorders/>
             <w:shd w:val="clear" w:color="auto" w:fill="FFFFFF" w:themeFill="background1"/>
           </w:tcPr>
           <w:p>
@@ -7873,7 +7859,6 @@
             <w:tcW w:w="2846" w:type="dxa"/>
             <w:gridSpan w:val="2"/>
             <w:vMerge w:val="continue"/>
-            <w:tcBorders/>
             <w:shd w:val="clear" w:color="auto" w:fill="FFFFFF" w:themeFill="background1"/>
           </w:tcPr>
           <w:p>
@@ -19546,7 +19531,16 @@
           <w:rFonts w:hint="eastAsia"/>
           <w:lang w:val="en-US" w:eastAsia="zh-CN"/>
         </w:rPr>
-        <w:t>依据user_id查询trip_status = -1的记录</w:t>
+        <w:t>依据user_id查询trip_status = 0</w:t>
+      </w:r>
+      <w:bookmarkStart w:id="0" w:name="_GoBack"/>
+      <w:bookmarkEnd w:id="0"/>
+      <w:r>
+        <w:rPr>
+          <w:rFonts w:hint="eastAsia"/>
+          <w:lang w:val="en-US" w:eastAsia="zh-CN"/>
+        </w:rPr>
+        <w:t>的记录</w:t>
       </w:r>
     </w:p>
     <w:tbl>
